--- a/Contexto TP_BD.docx
+++ b/Contexto TP_BD.docx
@@ -1,161 +1,741 @@
 
 <file path=word/document.xml><?xml version="1.0" encoding="utf-8"?>
-<w:document xmlns:wpc="http://schemas.microsoft.com/office/word/2010/wordprocessingCanvas" xmlns:cx="http://schemas.microsoft.com/office/drawing/2014/chartex" xmlns:cx1="http://schemas.microsoft.com/office/drawing/2015/9/8/chartex" xmlns:cx2="http://schemas.microsoft.com/office/drawing/2015/10/21/chartex" xmlns:cx3="http://schemas.microsoft.com/office/drawing/2016/5/9/chartex" xmlns:cx4="http://schemas.microsoft.com/office/drawing/2016/5/10/chartex" xmlns:cx5="http://schemas.microsoft.com/office/drawing/2016/5/11/chartex" xmlns:cx6="http://schemas.microsoft.com/office/drawing/2016/5/12/chartex" xmlns:cx7="http://schemas.microsoft.com/office/drawing/2016/5/13/chartex" xmlns:cx8="http://schemas.microsoft.com/office/drawing/2016/5/14/chartex" xmlns:mc="http://schemas.openxmlformats.org/markup-compatibility/2006" xmlns:aink="http://schemas.microsoft.com/office/drawing/2016/ink" xmlns:am3d="http://schemas.microsoft.com/office/drawing/2017/model3d" xmlns:o="urn:schemas-microsoft-com:office:office" xmlns:r="http://schemas.openxmlformats.org/officeDocument/2006/relationships" xmlns:m="http://schemas.openxmlformats.org/officeDocument/2006/math" xmlns:v="urn:schemas-microsoft-com:vml" xmlns:wp14="http://schemas.microsoft.com/office/word/2010/wordprocessingDrawing" xmlns:wp="http://schemas.openxmlformats.org/drawingml/2006/wordprocessingDrawing" xmlns:w10="urn:schemas-microsoft-com:office:word" xmlns:w="http://schemas.openxmlformats.org/wordprocessingml/2006/main" xmlns:w14="http://schemas.microsoft.com/office/word/2010/wordml" xmlns:w15="http://schemas.microsoft.com/office/word/2012/wordml" xmlns:w16cid="http://schemas.microsoft.com/office/word/2016/wordml/cid" xmlns:w16se="http://schemas.microsoft.com/office/word/2015/wordml/symex" xmlns:wpg="http://schemas.microsoft.com/office/word/2010/wordprocessingGroup" xmlns:wpi="http://schemas.microsoft.com/office/word/2010/wordprocessingInk" xmlns:wne="http://schemas.microsoft.com/office/word/2006/wordml" xmlns:wps="http://schemas.microsoft.com/office/word/2010/wordprocessingShape" mc:Ignorable="w14 w15 w16se w16cid wp14">
+<w:document xmlns:wpc="http://schemas.microsoft.com/office/word/2010/wordprocessingCanvas" xmlns:mc="http://schemas.openxmlformats.org/markup-compatibility/2006" xmlns:o="urn:schemas-microsoft-com:office:office" xmlns:r="http://schemas.openxmlformats.org/officeDocument/2006/relationships" xmlns:m="http://schemas.openxmlformats.org/officeDocument/2006/math" xmlns:v="urn:schemas-microsoft-com:vml" xmlns:wp14="http://schemas.microsoft.com/office/word/2010/wordprocessingDrawing" xmlns:wp="http://schemas.openxmlformats.org/drawingml/2006/wordprocessingDrawing" xmlns:w10="urn:schemas-microsoft-com:office:word" xmlns:w="http://schemas.openxmlformats.org/wordprocessingml/2006/main" xmlns:w14="http://schemas.microsoft.com/office/word/2010/wordml" xmlns:w15="http://schemas.microsoft.com/office/word/2012/wordml" xmlns:wpg="http://schemas.microsoft.com/office/word/2010/wordprocessingGroup" xmlns:wpi="http://schemas.microsoft.com/office/word/2010/wordprocessingInk" xmlns:wne="http://schemas.microsoft.com/office/word/2006/wordml" xmlns:wps="http://schemas.microsoft.com/office/word/2010/wordprocessingShape" mc:Ignorable="w14 w15 wp14">
   <w:body>
     <w:p>
       <w:pPr>
+        <w:spacing w:after="240"/>
         <w:ind w:firstLine="720"/>
         <w:rPr>
-          <w:lang w:val="pt-PT"/>
-        </w:rPr>
-      </w:pPr>
-      <w:r>
-        <w:rPr>
-          <w:lang w:val="pt-PT"/>
-        </w:rPr>
-        <w:t xml:space="preserve">Uma clinica está interessada em começar um serviço de testes clínicos a vários tipos </w:t>
-      </w:r>
-      <w:proofErr w:type="gramStart"/>
-      <w:r>
-        <w:rPr>
-          <w:lang w:val="pt-PT"/>
-        </w:rPr>
-        <w:t>de  atletas</w:t>
-      </w:r>
-      <w:proofErr w:type="gramEnd"/>
-      <w:r>
-        <w:rPr>
-          <w:lang w:val="pt-PT"/>
-        </w:rPr>
-        <w:t xml:space="preserve"> e recorreu a uma empresa de Software </w:t>
-      </w:r>
-      <w:r>
-        <w:rPr>
-          <w:lang w:val="pt-PT"/>
-        </w:rPr>
-        <w:t>para criar um Sistema de Gestão de Bases de Dados para poder gerir os dados deste seu novo serviço.</w:t>
-      </w:r>
-    </w:p>
-    <w:p>
-      <w:pPr>
+          <w:rFonts w:ascii="Times New Roman" w:eastAsia="Times New Roman" w:hAnsi="Times New Roman" w:cs="Times New Roman"/>
+          <w:lang w:val="pt-PT" w:eastAsia="pt-PT"/>
+        </w:rPr>
+      </w:pPr>
+      <w:r>
+        <w:rPr>
+          <w:rFonts w:ascii="Arial" w:eastAsia="Times New Roman" w:hAnsi="Arial" w:cs="Arial"/>
+          <w:color w:val="000000"/>
+          <w:sz w:val="22"/>
+          <w:szCs w:val="22"/>
+          <w:lang w:val="pt-PT" w:eastAsia="pt-PT"/>
+        </w:rPr>
+        <w:t>Uma clinica está interessada em começar um serviço de testes clínicos a vários tipos de  atletas e recorreu a uma empresa de Software para criar um Sistema de Gestão de Bases de Dados para poder gerir os dados deste seu novo serviço.</w:t>
+      </w:r>
+    </w:p>
+    <w:p>
+      <w:pPr>
+        <w:spacing w:before="240" w:after="240"/>
         <w:ind w:firstLine="720"/>
         <w:rPr>
-          <w:lang w:val="pt-PT"/>
-        </w:rPr>
-      </w:pPr>
-      <w:r>
-        <w:rPr>
-          <w:lang w:val="pt-PT"/>
-        </w:rPr>
-        <w:t xml:space="preserve">A </w:t>
-      </w:r>
-      <w:proofErr w:type="gramStart"/>
-      <w:r>
-        <w:rPr>
-          <w:lang w:val="pt-PT"/>
-        </w:rPr>
-        <w:t>clinica</w:t>
-      </w:r>
-      <w:proofErr w:type="gramEnd"/>
-      <w:r>
-        <w:rPr>
-          <w:lang w:val="pt-PT"/>
-        </w:rPr>
-        <w:t xml:space="preserve"> indicou à empresa de Software como é que iria implementar este seu novo serviço:</w:t>
-      </w:r>
-    </w:p>
-    <w:p>
-      <w:pPr>
-        <w:pStyle w:val="ListParagraph"/>
+          <w:rFonts w:ascii="Times New Roman" w:eastAsia="Times New Roman" w:hAnsi="Times New Roman" w:cs="Times New Roman"/>
+          <w:lang w:val="pt-PT" w:eastAsia="pt-PT"/>
+        </w:rPr>
+      </w:pPr>
+      <w:r>
+        <w:rPr>
+          <w:rFonts w:ascii="Arial" w:eastAsia="Times New Roman" w:hAnsi="Arial" w:cs="Arial"/>
+          <w:color w:val="000000"/>
+          <w:sz w:val="22"/>
+          <w:szCs w:val="22"/>
+          <w:lang w:val="pt-PT" w:eastAsia="pt-PT"/>
+        </w:rPr>
+        <w:t>A clinica indicou à empresa de Software como é que iria implementar este seu novo serviço:</w:t>
+      </w:r>
+    </w:p>
+    <w:p>
+      <w:pPr>
+        <w:spacing w:before="240" w:after="240"/>
+        <w:ind w:hanging="360"/>
+        <w:rPr>
+          <w:rFonts w:ascii="Times New Roman" w:eastAsia="Times New Roman" w:hAnsi="Times New Roman" w:cs="Times New Roman"/>
+          <w:lang w:val="pt-PT" w:eastAsia="pt-PT"/>
+        </w:rPr>
+      </w:pPr>
+      <w:r>
+        <w:rPr>
+          <w:rFonts w:ascii="Arial" w:eastAsia="Times New Roman" w:hAnsi="Arial" w:cs="Arial"/>
+          <w:color w:val="000000"/>
+          <w:sz w:val="22"/>
+          <w:szCs w:val="22"/>
+          <w:lang w:val="pt-PT" w:eastAsia="pt-PT"/>
+        </w:rPr>
+        <w:t>·         O Atleta que deseja realizar os testes clínicos deverá primeiro preencher uma ficha com os seus dados e posteriormente marcar uma consulta com um Médico que, depois de interrogar e avaliar o atleta, definirá os testes clínicos que deverão ser realizados, ficando assim o médico responsável por aquele atleta.</w:t>
+      </w:r>
+    </w:p>
+    <w:p>
+      <w:pPr>
+        <w:spacing w:before="240" w:after="240"/>
+        <w:ind w:hanging="360"/>
+        <w:rPr>
+          <w:rFonts w:ascii="Times New Roman" w:eastAsia="Times New Roman" w:hAnsi="Times New Roman" w:cs="Times New Roman"/>
+          <w:lang w:val="pt-PT" w:eastAsia="pt-PT"/>
+        </w:rPr>
+      </w:pPr>
+      <w:r>
+        <w:rPr>
+          <w:rFonts w:ascii="Arial" w:eastAsia="Times New Roman" w:hAnsi="Arial" w:cs="Arial"/>
+          <w:color w:val="000000"/>
+          <w:sz w:val="22"/>
+          <w:szCs w:val="22"/>
+          <w:lang w:val="pt-PT" w:eastAsia="pt-PT"/>
+        </w:rPr>
+        <w:t>·         Depois da consulta o atleta deve dirigir-se à secretaria para marcar, com um(a) secretário(a) os seus testes clínicos, que lhe foram indicados pelo médico responsável.</w:t>
+      </w:r>
+    </w:p>
+    <w:p>
+      <w:pPr>
+        <w:spacing w:before="240" w:after="240"/>
+        <w:rPr>
+          <w:rFonts w:ascii="Times New Roman" w:eastAsia="Times New Roman" w:hAnsi="Times New Roman" w:cs="Times New Roman"/>
+          <w:lang w:val="pt-PT" w:eastAsia="pt-PT"/>
+        </w:rPr>
+      </w:pPr>
+      <w:r>
+        <w:rPr>
+          <w:rFonts w:ascii="Arial" w:eastAsia="Times New Roman" w:hAnsi="Arial" w:cs="Arial"/>
+          <w:color w:val="000000"/>
+          <w:sz w:val="22"/>
+          <w:szCs w:val="22"/>
+          <w:lang w:val="pt-PT" w:eastAsia="pt-PT"/>
+        </w:rPr>
+        <w:t> </w:t>
+      </w:r>
+    </w:p>
+    <w:p>
+      <w:pPr>
+        <w:spacing w:before="240" w:after="240"/>
+        <w:ind w:firstLine="360"/>
+        <w:rPr>
+          <w:rFonts w:ascii="Times New Roman" w:eastAsia="Times New Roman" w:hAnsi="Times New Roman" w:cs="Times New Roman"/>
+          <w:lang w:val="pt-PT" w:eastAsia="pt-PT"/>
+        </w:rPr>
+      </w:pPr>
+      <w:r>
+        <w:rPr>
+          <w:rFonts w:ascii="Arial" w:eastAsia="Times New Roman" w:hAnsi="Arial" w:cs="Arial"/>
+          <w:color w:val="000000"/>
+          <w:sz w:val="22"/>
+          <w:szCs w:val="22"/>
+          <w:lang w:val="pt-PT" w:eastAsia="pt-PT"/>
+        </w:rPr>
+        <w:t>A clínica indicou também os dados que iria necessitar de aceder:</w:t>
+      </w:r>
+    </w:p>
+    <w:p>
+      <w:pPr>
+        <w:spacing w:before="240" w:after="240"/>
+        <w:ind w:firstLine="360"/>
+        <w:outlineLvl w:val="1"/>
+        <w:rPr>
+          <w:rFonts w:ascii="Times New Roman" w:eastAsia="Times New Roman" w:hAnsi="Times New Roman" w:cs="Times New Roman"/>
+          <w:b/>
+          <w:bCs/>
+          <w:sz w:val="36"/>
+          <w:szCs w:val="36"/>
+          <w:lang w:val="pt-PT" w:eastAsia="pt-PT"/>
+        </w:rPr>
+      </w:pPr>
+      <w:r>
+        <w:rPr>
+          <w:rFonts w:ascii="Arial" w:eastAsia="Times New Roman" w:hAnsi="Arial" w:cs="Arial"/>
+          <w:color w:val="000000"/>
+          <w:sz w:val="32"/>
+          <w:szCs w:val="32"/>
+          <w:lang w:val="pt-PT" w:eastAsia="pt-PT"/>
+        </w:rPr>
+        <w:t>Médico:</w:t>
+      </w:r>
+    </w:p>
+    <w:p>
+      <w:pPr>
         <w:numPr>
           <w:ilvl w:val="0"/>
-          <w:numId w:val="5"/>
+          <w:numId w:val="6"/>
         </w:numPr>
-        <w:rPr>
-          <w:lang w:val="pt-PT"/>
-        </w:rPr>
-      </w:pPr>
-      <w:r>
-        <w:rPr>
-          <w:lang w:val="pt-PT"/>
-        </w:rPr>
-        <w:t>O Atleta que deseja realizar os testes clínicos deverá</w:t>
-      </w:r>
-      <w:r>
-        <w:rPr>
-          <w:lang w:val="pt-PT"/>
-        </w:rPr>
-        <w:t xml:space="preserve"> primeiro preencher </w:t>
-      </w:r>
-      <w:r>
-        <w:rPr>
-          <w:lang w:val="pt-PT"/>
-        </w:rPr>
-        <w:t>uma ficha com os seus dados e posteriormente</w:t>
-      </w:r>
-      <w:r>
-        <w:rPr>
-          <w:lang w:val="pt-PT"/>
-        </w:rPr>
-        <w:t xml:space="preserve"> marcar uma consulta com um Médico que, depois de interrogar e avaliar o atleta, definirá os testes clínicos que deverão ser realizados, ficando assim o médico responsável por aquele atleta.</w:t>
-      </w:r>
-    </w:p>
-    <w:p>
-      <w:pPr>
-        <w:pStyle w:val="ListParagraph"/>
+        <w:textAlignment w:val="baseline"/>
+        <w:rPr>
+          <w:rFonts w:ascii="Arial" w:eastAsia="Times New Roman" w:hAnsi="Arial" w:cs="Arial"/>
+          <w:color w:val="000000"/>
+          <w:sz w:val="22"/>
+          <w:szCs w:val="22"/>
+          <w:lang w:val="pt-PT" w:eastAsia="pt-PT"/>
+        </w:rPr>
+      </w:pPr>
+      <w:r>
+        <w:rPr>
+          <w:rFonts w:ascii="Arial" w:eastAsia="Times New Roman" w:hAnsi="Arial" w:cs="Arial"/>
+          <w:color w:val="000000"/>
+          <w:sz w:val="22"/>
+          <w:szCs w:val="22"/>
+          <w:lang w:val="pt-PT" w:eastAsia="pt-PT"/>
+        </w:rPr>
+        <w:t>Nome</w:t>
+      </w:r>
+    </w:p>
+    <w:p>
+      <w:pPr>
         <w:numPr>
           <w:ilvl w:val="0"/>
-          <w:numId w:val="5"/>
+          <w:numId w:val="6"/>
         </w:numPr>
-        <w:rPr>
-          <w:lang w:val="pt-PT"/>
-        </w:rPr>
-      </w:pPr>
-      <w:r>
-        <w:rPr>
-          <w:lang w:val="pt-PT"/>
-        </w:rPr>
-        <w:t>Depois da consulta o atleta deve dirigir-se à secretaria para marcar, com um(a) secretário(a) os seus testes clínicos, que lhe foram indicados pelo médico responsável.</w:t>
-      </w:r>
-    </w:p>
-    <w:p>
-      <w:pPr>
-        <w:pStyle w:val="ListParagraph"/>
-        <w:rPr>
-          <w:lang w:val="pt-PT"/>
-        </w:rPr>
-      </w:pPr>
-    </w:p>
-    <w:p>
-      <w:pPr>
-        <w:ind w:firstLine="360"/>
-        <w:rPr>
-          <w:lang w:val="pt-PT"/>
-        </w:rPr>
-      </w:pPr>
-      <w:r>
-        <w:rPr>
-          <w:lang w:val="pt-PT"/>
-        </w:rPr>
-        <w:t xml:space="preserve">A </w:t>
-      </w:r>
+        <w:textAlignment w:val="baseline"/>
+        <w:rPr>
+          <w:rFonts w:ascii="Arial" w:eastAsia="Times New Roman" w:hAnsi="Arial" w:cs="Arial"/>
+          <w:color w:val="000000"/>
+          <w:sz w:val="22"/>
+          <w:szCs w:val="22"/>
+          <w:lang w:val="pt-PT" w:eastAsia="pt-PT"/>
+        </w:rPr>
+      </w:pPr>
+      <w:r>
+        <w:rPr>
+          <w:rFonts w:ascii="Arial" w:eastAsia="Times New Roman" w:hAnsi="Arial" w:cs="Arial"/>
+          <w:color w:val="000000"/>
+          <w:sz w:val="22"/>
+          <w:szCs w:val="22"/>
+          <w:lang w:val="pt-PT" w:eastAsia="pt-PT"/>
+        </w:rPr>
+        <w:t>Morada</w:t>
+      </w:r>
+    </w:p>
+    <w:p>
+      <w:pPr>
+        <w:numPr>
+          <w:ilvl w:val="0"/>
+          <w:numId w:val="6"/>
+        </w:numPr>
+        <w:textAlignment w:val="baseline"/>
+        <w:rPr>
+          <w:rFonts w:ascii="Arial" w:eastAsia="Times New Roman" w:hAnsi="Arial" w:cs="Arial"/>
+          <w:color w:val="000000"/>
+          <w:sz w:val="22"/>
+          <w:szCs w:val="22"/>
+          <w:lang w:val="pt-PT" w:eastAsia="pt-PT"/>
+        </w:rPr>
+      </w:pPr>
+      <w:r>
+        <w:rPr>
+          <w:rFonts w:ascii="Arial" w:eastAsia="Times New Roman" w:hAnsi="Arial" w:cs="Arial"/>
+          <w:color w:val="000000"/>
+          <w:sz w:val="22"/>
+          <w:szCs w:val="22"/>
+          <w:lang w:val="pt-PT" w:eastAsia="pt-PT"/>
+        </w:rPr>
+        <w:t>Data de Nascimento</w:t>
+      </w:r>
+    </w:p>
+    <w:p>
+      <w:pPr>
+        <w:numPr>
+          <w:ilvl w:val="0"/>
+          <w:numId w:val="6"/>
+        </w:numPr>
+        <w:textAlignment w:val="baseline"/>
+        <w:rPr>
+          <w:rFonts w:ascii="Arial" w:eastAsia="Times New Roman" w:hAnsi="Arial" w:cs="Arial"/>
+          <w:color w:val="000000"/>
+          <w:sz w:val="22"/>
+          <w:szCs w:val="22"/>
+          <w:lang w:val="pt-PT" w:eastAsia="pt-PT"/>
+        </w:rPr>
+      </w:pPr>
+      <w:r>
+        <w:rPr>
+          <w:rFonts w:ascii="Arial" w:eastAsia="Times New Roman" w:hAnsi="Arial" w:cs="Arial"/>
+          <w:color w:val="000000"/>
+          <w:sz w:val="22"/>
+          <w:szCs w:val="22"/>
+          <w:lang w:val="pt-PT" w:eastAsia="pt-PT"/>
+        </w:rPr>
+        <w:t>Especialidade</w:t>
+      </w:r>
+    </w:p>
+    <w:p>
+      <w:pPr>
+        <w:numPr>
+          <w:ilvl w:val="0"/>
+          <w:numId w:val="6"/>
+        </w:numPr>
+        <w:textAlignment w:val="baseline"/>
+        <w:rPr>
+          <w:rFonts w:ascii="Arial" w:eastAsia="Times New Roman" w:hAnsi="Arial" w:cs="Arial"/>
+          <w:color w:val="000000"/>
+          <w:sz w:val="22"/>
+          <w:szCs w:val="22"/>
+          <w:lang w:val="pt-PT" w:eastAsia="pt-PT"/>
+        </w:rPr>
+      </w:pPr>
+      <w:r>
+        <w:rPr>
+          <w:rFonts w:ascii="Arial" w:eastAsia="Times New Roman" w:hAnsi="Arial" w:cs="Arial"/>
+          <w:color w:val="000000"/>
+          <w:sz w:val="22"/>
+          <w:szCs w:val="22"/>
+          <w:lang w:val="pt-PT" w:eastAsia="pt-PT"/>
+        </w:rPr>
+        <w:t>Gênero</w:t>
+      </w:r>
+    </w:p>
+    <w:p>
+      <w:pPr>
+        <w:numPr>
+          <w:ilvl w:val="0"/>
+          <w:numId w:val="6"/>
+        </w:numPr>
+        <w:textAlignment w:val="baseline"/>
+        <w:rPr>
+          <w:rFonts w:ascii="Arial" w:eastAsia="Times New Roman" w:hAnsi="Arial" w:cs="Arial"/>
+          <w:color w:val="000000"/>
+          <w:sz w:val="22"/>
+          <w:szCs w:val="22"/>
+          <w:lang w:val="pt-PT" w:eastAsia="pt-PT"/>
+        </w:rPr>
+      </w:pPr>
+      <w:r>
+        <w:rPr>
+          <w:rFonts w:ascii="Arial" w:eastAsia="Times New Roman" w:hAnsi="Arial" w:cs="Arial"/>
+          <w:color w:val="000000"/>
+          <w:sz w:val="22"/>
+          <w:szCs w:val="22"/>
+          <w:lang w:val="pt-PT" w:eastAsia="pt-PT"/>
+        </w:rPr>
+        <w:t>Número de Telemóvel</w:t>
+      </w:r>
+    </w:p>
+    <w:p>
+      <w:pPr>
+        <w:numPr>
+          <w:ilvl w:val="0"/>
+          <w:numId w:val="6"/>
+        </w:numPr>
+        <w:textAlignment w:val="baseline"/>
+        <w:rPr>
+          <w:rFonts w:ascii="Arial" w:eastAsia="Times New Roman" w:hAnsi="Arial" w:cs="Arial"/>
+          <w:color w:val="000000"/>
+          <w:sz w:val="22"/>
+          <w:szCs w:val="22"/>
+          <w:lang w:val="pt-PT" w:eastAsia="pt-PT"/>
+        </w:rPr>
+      </w:pPr>
       <w:proofErr w:type="gramStart"/>
       <w:r>
         <w:rPr>
-          <w:lang w:val="pt-PT"/>
-        </w:rPr>
-        <w:t>clinica</w:t>
+          <w:rFonts w:ascii="Arial" w:eastAsia="Times New Roman" w:hAnsi="Arial" w:cs="Arial"/>
+          <w:color w:val="000000"/>
+          <w:sz w:val="22"/>
+          <w:szCs w:val="22"/>
+          <w:lang w:val="pt-PT" w:eastAsia="pt-PT"/>
+        </w:rPr>
+        <w:t>Email</w:t>
       </w:r>
       <w:proofErr w:type="gramEnd"/>
-      <w:r>
-        <w:rPr>
-          <w:lang w:val="pt-PT"/>
-        </w:rPr>
-        <w:t xml:space="preserve"> indicou também os dados que iria necessitar de aceder </w:t>
-      </w:r>
+    </w:p>
+    <w:p>
+      <w:pPr>
+        <w:rPr>
+          <w:rFonts w:ascii="Times New Roman" w:eastAsia="Times New Roman" w:hAnsi="Times New Roman" w:cs="Times New Roman"/>
+          <w:lang w:val="pt-PT" w:eastAsia="pt-PT"/>
+        </w:rPr>
+      </w:pPr>
+    </w:p>
+    <w:p>
+      <w:pPr>
+        <w:spacing w:before="360" w:after="120"/>
+        <w:outlineLvl w:val="1"/>
+        <w:rPr>
+          <w:rFonts w:ascii="Times New Roman" w:eastAsia="Times New Roman" w:hAnsi="Times New Roman" w:cs="Times New Roman"/>
+          <w:b/>
+          <w:bCs/>
+          <w:sz w:val="36"/>
+          <w:szCs w:val="36"/>
+          <w:lang w:val="pt-PT" w:eastAsia="pt-PT"/>
+        </w:rPr>
+      </w:pPr>
+      <w:r>
+        <w:rPr>
+          <w:rFonts w:ascii="Arial" w:eastAsia="Times New Roman" w:hAnsi="Arial" w:cs="Arial"/>
+          <w:color w:val="000000"/>
+          <w:sz w:val="32"/>
+          <w:szCs w:val="32"/>
+          <w:lang w:val="pt-PT" w:eastAsia="pt-PT"/>
+        </w:rPr>
+        <w:t xml:space="preserve">    Atleta:    </w:t>
+      </w:r>
+    </w:p>
+    <w:p>
+      <w:pPr>
+        <w:numPr>
+          <w:ilvl w:val="0"/>
+          <w:numId w:val="7"/>
+        </w:numPr>
+        <w:textAlignment w:val="baseline"/>
+        <w:rPr>
+          <w:rFonts w:ascii="Arial" w:eastAsia="Times New Roman" w:hAnsi="Arial" w:cs="Arial"/>
+          <w:color w:val="000000"/>
+          <w:sz w:val="22"/>
+          <w:szCs w:val="22"/>
+          <w:lang w:val="pt-PT" w:eastAsia="pt-PT"/>
+        </w:rPr>
+      </w:pPr>
+      <w:r>
+        <w:rPr>
+          <w:rFonts w:ascii="Arial" w:eastAsia="Times New Roman" w:hAnsi="Arial" w:cs="Arial"/>
+          <w:color w:val="000000"/>
+          <w:sz w:val="22"/>
+          <w:szCs w:val="22"/>
+          <w:lang w:val="pt-PT" w:eastAsia="pt-PT"/>
+        </w:rPr>
+        <w:t>Nome</w:t>
+      </w:r>
+    </w:p>
+    <w:p>
+      <w:pPr>
+        <w:numPr>
+          <w:ilvl w:val="0"/>
+          <w:numId w:val="7"/>
+        </w:numPr>
+        <w:textAlignment w:val="baseline"/>
+        <w:rPr>
+          <w:rFonts w:ascii="Arial" w:eastAsia="Times New Roman" w:hAnsi="Arial" w:cs="Arial"/>
+          <w:color w:val="000000"/>
+          <w:sz w:val="22"/>
+          <w:szCs w:val="22"/>
+          <w:lang w:val="pt-PT" w:eastAsia="pt-PT"/>
+        </w:rPr>
+      </w:pPr>
+      <w:r>
+        <w:rPr>
+          <w:rFonts w:ascii="Arial" w:eastAsia="Times New Roman" w:hAnsi="Arial" w:cs="Arial"/>
+          <w:color w:val="000000"/>
+          <w:sz w:val="22"/>
+          <w:szCs w:val="22"/>
+          <w:lang w:val="pt-PT" w:eastAsia="pt-PT"/>
+        </w:rPr>
+        <w:t>Morada</w:t>
+      </w:r>
+    </w:p>
+    <w:p>
+      <w:pPr>
+        <w:numPr>
+          <w:ilvl w:val="0"/>
+          <w:numId w:val="7"/>
+        </w:numPr>
+        <w:textAlignment w:val="baseline"/>
+        <w:rPr>
+          <w:rFonts w:ascii="Arial" w:eastAsia="Times New Roman" w:hAnsi="Arial" w:cs="Arial"/>
+          <w:color w:val="000000"/>
+          <w:sz w:val="22"/>
+          <w:szCs w:val="22"/>
+          <w:lang w:val="pt-PT" w:eastAsia="pt-PT"/>
+        </w:rPr>
+      </w:pPr>
+      <w:r>
+        <w:rPr>
+          <w:rFonts w:ascii="Arial" w:eastAsia="Times New Roman" w:hAnsi="Arial" w:cs="Arial"/>
+          <w:color w:val="000000"/>
+          <w:sz w:val="22"/>
+          <w:szCs w:val="22"/>
+          <w:lang w:val="pt-PT" w:eastAsia="pt-PT"/>
+        </w:rPr>
+        <w:t>Data de Nascimento</w:t>
+      </w:r>
+    </w:p>
+    <w:p>
+      <w:pPr>
+        <w:numPr>
+          <w:ilvl w:val="0"/>
+          <w:numId w:val="7"/>
+        </w:numPr>
+        <w:textAlignment w:val="baseline"/>
+        <w:rPr>
+          <w:rFonts w:ascii="Arial" w:eastAsia="Times New Roman" w:hAnsi="Arial" w:cs="Arial"/>
+          <w:color w:val="000000"/>
+          <w:sz w:val="22"/>
+          <w:szCs w:val="22"/>
+          <w:lang w:val="pt-PT" w:eastAsia="pt-PT"/>
+        </w:rPr>
+      </w:pPr>
+      <w:r>
+        <w:rPr>
+          <w:rFonts w:ascii="Arial" w:eastAsia="Times New Roman" w:hAnsi="Arial" w:cs="Arial"/>
+          <w:color w:val="000000"/>
+          <w:sz w:val="22"/>
+          <w:szCs w:val="22"/>
+          <w:lang w:val="pt-PT" w:eastAsia="pt-PT"/>
+        </w:rPr>
+        <w:t>Modalidade que este pratica</w:t>
+      </w:r>
+    </w:p>
+    <w:p>
+      <w:pPr>
+        <w:numPr>
+          <w:ilvl w:val="0"/>
+          <w:numId w:val="7"/>
+        </w:numPr>
+        <w:textAlignment w:val="baseline"/>
+        <w:rPr>
+          <w:rFonts w:ascii="Arial" w:eastAsia="Times New Roman" w:hAnsi="Arial" w:cs="Arial"/>
+          <w:color w:val="000000"/>
+          <w:sz w:val="22"/>
+          <w:szCs w:val="22"/>
+          <w:lang w:val="pt-PT" w:eastAsia="pt-PT"/>
+        </w:rPr>
+      </w:pPr>
+      <w:r>
+        <w:rPr>
+          <w:rFonts w:ascii="Arial" w:eastAsia="Times New Roman" w:hAnsi="Arial" w:cs="Arial"/>
+          <w:color w:val="000000"/>
+          <w:sz w:val="22"/>
+          <w:szCs w:val="22"/>
+          <w:lang w:val="pt-PT" w:eastAsia="pt-PT"/>
+        </w:rPr>
+        <w:t>Gênero</w:t>
+      </w:r>
+    </w:p>
+    <w:p>
+      <w:pPr>
+        <w:numPr>
+          <w:ilvl w:val="0"/>
+          <w:numId w:val="7"/>
+        </w:numPr>
+        <w:textAlignment w:val="baseline"/>
+        <w:rPr>
+          <w:rFonts w:ascii="Arial" w:eastAsia="Times New Roman" w:hAnsi="Arial" w:cs="Arial"/>
+          <w:color w:val="000000"/>
+          <w:sz w:val="22"/>
+          <w:szCs w:val="22"/>
+          <w:lang w:val="pt-PT" w:eastAsia="pt-PT"/>
+        </w:rPr>
+      </w:pPr>
+      <w:r>
+        <w:rPr>
+          <w:rFonts w:ascii="Arial" w:eastAsia="Times New Roman" w:hAnsi="Arial" w:cs="Arial"/>
+          <w:color w:val="000000"/>
+          <w:sz w:val="22"/>
+          <w:szCs w:val="22"/>
+          <w:lang w:val="pt-PT" w:eastAsia="pt-PT"/>
+        </w:rPr>
+        <w:t>Número de Telemóvel</w:t>
+      </w:r>
+    </w:p>
+    <w:p>
+      <w:pPr>
+        <w:numPr>
+          <w:ilvl w:val="0"/>
+          <w:numId w:val="7"/>
+        </w:numPr>
+        <w:textAlignment w:val="baseline"/>
+        <w:rPr>
+          <w:rFonts w:ascii="Arial" w:eastAsia="Times New Roman" w:hAnsi="Arial" w:cs="Arial"/>
+          <w:color w:val="000000"/>
+          <w:sz w:val="22"/>
+          <w:szCs w:val="22"/>
+          <w:lang w:val="pt-PT" w:eastAsia="pt-PT"/>
+        </w:rPr>
+      </w:pPr>
+      <w:proofErr w:type="gramStart"/>
+      <w:r>
+        <w:rPr>
+          <w:rFonts w:ascii="Arial" w:eastAsia="Times New Roman" w:hAnsi="Arial" w:cs="Arial"/>
+          <w:color w:val="000000"/>
+          <w:sz w:val="22"/>
+          <w:szCs w:val="22"/>
+          <w:lang w:val="pt-PT" w:eastAsia="pt-PT"/>
+        </w:rPr>
+        <w:t>Email</w:t>
+      </w:r>
+      <w:proofErr w:type="gramEnd"/>
+    </w:p>
+    <w:p>
+      <w:pPr>
+        <w:rPr>
+          <w:rFonts w:ascii="Times New Roman" w:eastAsia="Times New Roman" w:hAnsi="Times New Roman" w:cs="Times New Roman"/>
+          <w:lang w:val="pt-PT" w:eastAsia="pt-PT"/>
+        </w:rPr>
+      </w:pPr>
+    </w:p>
+    <w:p>
+      <w:pPr>
+        <w:spacing w:before="360" w:after="120"/>
+        <w:outlineLvl w:val="1"/>
+        <w:rPr>
+          <w:rFonts w:ascii="Times New Roman" w:eastAsia="Times New Roman" w:hAnsi="Times New Roman" w:cs="Times New Roman"/>
+          <w:b/>
+          <w:bCs/>
+          <w:sz w:val="36"/>
+          <w:szCs w:val="36"/>
+          <w:lang w:val="pt-PT" w:eastAsia="pt-PT"/>
+        </w:rPr>
+      </w:pPr>
+      <w:r>
+        <w:rPr>
+          <w:rFonts w:ascii="Arial" w:eastAsia="Times New Roman" w:hAnsi="Arial" w:cs="Arial"/>
+          <w:color w:val="000000"/>
+          <w:sz w:val="32"/>
+          <w:szCs w:val="32"/>
+          <w:lang w:val="pt-PT" w:eastAsia="pt-PT"/>
+        </w:rPr>
+        <w:t>    Consulta:</w:t>
+      </w:r>
+    </w:p>
+    <w:p>
+      <w:pPr>
+        <w:numPr>
+          <w:ilvl w:val="0"/>
+          <w:numId w:val="8"/>
+        </w:numPr>
+        <w:textAlignment w:val="baseline"/>
+        <w:rPr>
+          <w:rFonts w:ascii="Arial" w:eastAsia="Times New Roman" w:hAnsi="Arial" w:cs="Arial"/>
+          <w:color w:val="000000"/>
+          <w:sz w:val="22"/>
+          <w:szCs w:val="22"/>
+          <w:lang w:val="pt-PT" w:eastAsia="pt-PT"/>
+        </w:rPr>
+      </w:pPr>
+      <w:r>
+        <w:rPr>
+          <w:rFonts w:ascii="Arial" w:eastAsia="Times New Roman" w:hAnsi="Arial" w:cs="Arial"/>
+          <w:color w:val="000000"/>
+          <w:sz w:val="22"/>
+          <w:szCs w:val="22"/>
+          <w:lang w:val="pt-PT" w:eastAsia="pt-PT"/>
+        </w:rPr>
+        <w:t>Preço</w:t>
+      </w:r>
+    </w:p>
+    <w:p>
+      <w:pPr>
+        <w:numPr>
+          <w:ilvl w:val="0"/>
+          <w:numId w:val="8"/>
+        </w:numPr>
+        <w:textAlignment w:val="baseline"/>
+        <w:rPr>
+          <w:rFonts w:ascii="Arial" w:eastAsia="Times New Roman" w:hAnsi="Arial" w:cs="Arial"/>
+          <w:color w:val="000000"/>
+          <w:sz w:val="22"/>
+          <w:szCs w:val="22"/>
+          <w:lang w:val="pt-PT" w:eastAsia="pt-PT"/>
+        </w:rPr>
+      </w:pPr>
+      <w:r>
+        <w:rPr>
+          <w:rFonts w:ascii="Arial" w:eastAsia="Times New Roman" w:hAnsi="Arial" w:cs="Arial"/>
+          <w:color w:val="000000"/>
+          <w:sz w:val="22"/>
+          <w:szCs w:val="22"/>
+          <w:lang w:val="pt-PT" w:eastAsia="pt-PT"/>
+        </w:rPr>
+        <w:t>Designação</w:t>
+      </w:r>
+    </w:p>
+    <w:p>
+      <w:pPr>
+        <w:numPr>
+          <w:ilvl w:val="0"/>
+          <w:numId w:val="8"/>
+        </w:numPr>
+        <w:textAlignment w:val="baseline"/>
+        <w:rPr>
+          <w:rFonts w:ascii="Arial" w:eastAsia="Times New Roman" w:hAnsi="Arial" w:cs="Arial"/>
+          <w:color w:val="000000"/>
+          <w:sz w:val="22"/>
+          <w:szCs w:val="22"/>
+          <w:lang w:val="pt-PT" w:eastAsia="pt-PT"/>
+        </w:rPr>
+      </w:pPr>
+      <w:r>
+        <w:rPr>
+          <w:rFonts w:ascii="Arial" w:eastAsia="Times New Roman" w:hAnsi="Arial" w:cs="Arial"/>
+          <w:color w:val="000000"/>
+          <w:sz w:val="22"/>
+          <w:szCs w:val="22"/>
+          <w:lang w:val="pt-PT" w:eastAsia="pt-PT"/>
+        </w:rPr>
+        <w:t>Data de Marcação</w:t>
+      </w:r>
+    </w:p>
+    <w:p>
+      <w:pPr>
+        <w:numPr>
+          <w:ilvl w:val="0"/>
+          <w:numId w:val="8"/>
+        </w:numPr>
+        <w:textAlignment w:val="baseline"/>
+        <w:rPr>
+          <w:rFonts w:ascii="Arial" w:eastAsia="Times New Roman" w:hAnsi="Arial" w:cs="Arial"/>
+          <w:color w:val="000000"/>
+          <w:sz w:val="22"/>
+          <w:szCs w:val="22"/>
+          <w:lang w:val="pt-PT" w:eastAsia="pt-PT"/>
+        </w:rPr>
+      </w:pPr>
+      <w:r>
+        <w:rPr>
+          <w:rFonts w:ascii="Arial" w:eastAsia="Times New Roman" w:hAnsi="Arial" w:cs="Arial"/>
+          <w:color w:val="000000"/>
+          <w:sz w:val="22"/>
+          <w:szCs w:val="22"/>
+          <w:lang w:val="pt-PT" w:eastAsia="pt-PT"/>
+        </w:rPr>
+        <w:t>Data de Realização</w:t>
+      </w:r>
+    </w:p>
+    <w:p>
+      <w:pPr>
+        <w:rPr>
+          <w:rFonts w:ascii="Arial" w:eastAsia="Times New Roman" w:hAnsi="Arial" w:cs="Arial"/>
+          <w:color w:val="000000"/>
+          <w:sz w:val="22"/>
+          <w:szCs w:val="22"/>
+          <w:lang w:val="pt-PT" w:eastAsia="pt-PT"/>
+        </w:rPr>
+      </w:pPr>
+    </w:p>
+    <w:p>
+      <w:pPr>
+        <w:rPr>
+          <w:rFonts w:ascii="Arial" w:eastAsia="Times New Roman" w:hAnsi="Arial" w:cs="Arial"/>
+          <w:color w:val="000000"/>
+          <w:sz w:val="22"/>
+          <w:szCs w:val="22"/>
+          <w:lang w:val="pt-PT" w:eastAsia="pt-PT"/>
+        </w:rPr>
+      </w:pPr>
+    </w:p>
+    <w:p>
+      <w:pPr>
+        <w:rPr>
+          <w:rFonts w:ascii="Arial" w:eastAsia="Times New Roman" w:hAnsi="Arial" w:cs="Arial"/>
+          <w:color w:val="000000"/>
+          <w:sz w:val="22"/>
+          <w:szCs w:val="22"/>
+          <w:lang w:val="pt-PT" w:eastAsia="pt-PT"/>
+        </w:rPr>
+      </w:pPr>
+    </w:p>
+    <w:p>
+      <w:pPr>
+        <w:rPr>
+          <w:rFonts w:ascii="Times New Roman" w:eastAsia="Times New Roman" w:hAnsi="Times New Roman" w:cs="Times New Roman"/>
+          <w:lang w:val="pt-PT" w:eastAsia="pt-PT"/>
+        </w:rPr>
+      </w:pPr>
       <w:bookmarkStart w:id="0" w:name="_GoBack"/>
       <w:bookmarkEnd w:id="0"/>
-    </w:p>
+      <w:r>
+        <w:rPr>
+          <w:rFonts w:ascii="Arial" w:eastAsia="Times New Roman" w:hAnsi="Arial" w:cs="Arial"/>
+          <w:color w:val="000000"/>
+          <w:sz w:val="22"/>
+          <w:szCs w:val="22"/>
+          <w:lang w:val="pt-PT" w:eastAsia="pt-PT"/>
+        </w:rPr>
+        <w:t>A Clínica contém um modelo de monetização onde oferece descontos a atletas com idade abaixo dos 24 anos, dessa forma eles pedem a implementação de um sistema onde é filtrado todos os clientes abaixo dessa idade para facilitar a sua organização.</w:t>
+      </w:r>
+    </w:p>
+    <w:p/>
     <w:sectPr>
       <w:pgSz w:w="11900" w:h="16840"/>
       <w:pgMar w:top="1440" w:right="1440" w:bottom="1440" w:left="1440" w:header="708" w:footer="708" w:gutter="0"/>
@@ -167,7 +747,7 @@
 </file>
 
 <file path=word/numbering.xml><?xml version="1.0" encoding="utf-8"?>
-<w:numbering xmlns:wpc="http://schemas.microsoft.com/office/word/2010/wordprocessingCanvas" xmlns:cx="http://schemas.microsoft.com/office/drawing/2014/chartex" xmlns:cx1="http://schemas.microsoft.com/office/drawing/2015/9/8/chartex" xmlns:cx2="http://schemas.microsoft.com/office/drawing/2015/10/21/chartex" xmlns:cx3="http://schemas.microsoft.com/office/drawing/2016/5/9/chartex" xmlns:cx4="http://schemas.microsoft.com/office/drawing/2016/5/10/chartex" xmlns:cx5="http://schemas.microsoft.com/office/drawing/2016/5/11/chartex" xmlns:cx6="http://schemas.microsoft.com/office/drawing/2016/5/12/chartex" xmlns:cx7="http://schemas.microsoft.com/office/drawing/2016/5/13/chartex" xmlns:cx8="http://schemas.microsoft.com/office/drawing/2016/5/14/chartex" xmlns:mc="http://schemas.openxmlformats.org/markup-compatibility/2006" xmlns:aink="http://schemas.microsoft.com/office/drawing/2016/ink" xmlns:am3d="http://schemas.microsoft.com/office/drawing/2017/model3d" xmlns:o="urn:schemas-microsoft-com:office:office" xmlns:r="http://schemas.openxmlformats.org/officeDocument/2006/relationships" xmlns:m="http://schemas.openxmlformats.org/officeDocument/2006/math" xmlns:v="urn:schemas-microsoft-com:vml" xmlns:wp14="http://schemas.microsoft.com/office/word/2010/wordprocessingDrawing" xmlns:wp="http://schemas.openxmlformats.org/drawingml/2006/wordprocessingDrawing" xmlns:w10="urn:schemas-microsoft-com:office:word" xmlns:w="http://schemas.openxmlformats.org/wordprocessingml/2006/main" xmlns:w14="http://schemas.microsoft.com/office/word/2010/wordml" xmlns:w15="http://schemas.microsoft.com/office/word/2012/wordml" xmlns:w16cid="http://schemas.microsoft.com/office/word/2016/wordml/cid" xmlns:w16se="http://schemas.microsoft.com/office/word/2015/wordml/symex" xmlns:wpg="http://schemas.microsoft.com/office/word/2010/wordprocessingGroup" xmlns:wpi="http://schemas.microsoft.com/office/word/2010/wordprocessingInk" xmlns:wne="http://schemas.microsoft.com/office/word/2006/wordml" xmlns:wps="http://schemas.microsoft.com/office/word/2010/wordprocessingShape" mc:Ignorable="w14 w15 w16se w16cid wp14">
+<w:numbering xmlns:wpc="http://schemas.microsoft.com/office/word/2010/wordprocessingCanvas" xmlns:mc="http://schemas.openxmlformats.org/markup-compatibility/2006" xmlns:o="urn:schemas-microsoft-com:office:office" xmlns:r="http://schemas.openxmlformats.org/officeDocument/2006/relationships" xmlns:m="http://schemas.openxmlformats.org/officeDocument/2006/math" xmlns:v="urn:schemas-microsoft-com:vml" xmlns:wp14="http://schemas.microsoft.com/office/word/2010/wordprocessingDrawing" xmlns:wp="http://schemas.openxmlformats.org/drawingml/2006/wordprocessingDrawing" xmlns:w10="urn:schemas-microsoft-com:office:word" xmlns:w="http://schemas.openxmlformats.org/wordprocessingml/2006/main" xmlns:w14="http://schemas.microsoft.com/office/word/2010/wordml" xmlns:w15="http://schemas.microsoft.com/office/word/2012/wordml" xmlns:wpg="http://schemas.microsoft.com/office/word/2010/wordprocessingGroup" xmlns:wpi="http://schemas.microsoft.com/office/word/2010/wordprocessingInk" xmlns:wne="http://schemas.microsoft.com/office/word/2006/wordml" xmlns:wps="http://schemas.microsoft.com/office/word/2010/wordprocessingShape" mc:Ignorable="w14 w15 wp14">
   <w:abstractNum w:abstractNumId="0" w15:restartNumberingAfterBreak="0">
     <w:nsid w:val="2BB3329B"/>
     <w:multiLevelType w:val="hybridMultilevel"/>
@@ -508,6 +1088,155 @@
     </w:lvl>
   </w:abstractNum>
   <w:abstractNum w:abstractNumId="3" w15:restartNumberingAfterBreak="0">
+    <w:nsid w:val="4D7F43D0"/>
+    <w:multiLevelType w:val="multilevel"/>
+    <w:tmpl w:val="79CC2D1E"/>
+    <w:lvl w:ilvl="0">
+      <w:start w:val="1"/>
+      <w:numFmt w:val="bullet"/>
+      <w:lvlText w:val=""/>
+      <w:lvlJc w:val="left"/>
+      <w:pPr>
+        <w:tabs>
+          <w:tab w:val="num" w:pos="720"/>
+        </w:tabs>
+        <w:ind w:left="720" w:hanging="360"/>
+      </w:pPr>
+      <w:rPr>
+        <w:rFonts w:ascii="Symbol" w:hAnsi="Symbol" w:hint="default"/>
+        <w:sz w:val="20"/>
+      </w:rPr>
+    </w:lvl>
+    <w:lvl w:ilvl="1" w:tentative="1">
+      <w:start w:val="1"/>
+      <w:numFmt w:val="bullet"/>
+      <w:lvlText w:val="o"/>
+      <w:lvlJc w:val="left"/>
+      <w:pPr>
+        <w:tabs>
+          <w:tab w:val="num" w:pos="1440"/>
+        </w:tabs>
+        <w:ind w:left="1440" w:hanging="360"/>
+      </w:pPr>
+      <w:rPr>
+        <w:rFonts w:ascii="Courier New" w:hAnsi="Courier New" w:hint="default"/>
+        <w:sz w:val="20"/>
+      </w:rPr>
+    </w:lvl>
+    <w:lvl w:ilvl="2" w:tentative="1">
+      <w:start w:val="1"/>
+      <w:numFmt w:val="bullet"/>
+      <w:lvlText w:val=""/>
+      <w:lvlJc w:val="left"/>
+      <w:pPr>
+        <w:tabs>
+          <w:tab w:val="num" w:pos="2160"/>
+        </w:tabs>
+        <w:ind w:left="2160" w:hanging="360"/>
+      </w:pPr>
+      <w:rPr>
+        <w:rFonts w:ascii="Wingdings" w:hAnsi="Wingdings" w:hint="default"/>
+        <w:sz w:val="20"/>
+      </w:rPr>
+    </w:lvl>
+    <w:lvl w:ilvl="3" w:tentative="1">
+      <w:start w:val="1"/>
+      <w:numFmt w:val="bullet"/>
+      <w:lvlText w:val=""/>
+      <w:lvlJc w:val="left"/>
+      <w:pPr>
+        <w:tabs>
+          <w:tab w:val="num" w:pos="2880"/>
+        </w:tabs>
+        <w:ind w:left="2880" w:hanging="360"/>
+      </w:pPr>
+      <w:rPr>
+        <w:rFonts w:ascii="Wingdings" w:hAnsi="Wingdings" w:hint="default"/>
+        <w:sz w:val="20"/>
+      </w:rPr>
+    </w:lvl>
+    <w:lvl w:ilvl="4" w:tentative="1">
+      <w:start w:val="1"/>
+      <w:numFmt w:val="bullet"/>
+      <w:lvlText w:val=""/>
+      <w:lvlJc w:val="left"/>
+      <w:pPr>
+        <w:tabs>
+          <w:tab w:val="num" w:pos="3600"/>
+        </w:tabs>
+        <w:ind w:left="3600" w:hanging="360"/>
+      </w:pPr>
+      <w:rPr>
+        <w:rFonts w:ascii="Wingdings" w:hAnsi="Wingdings" w:hint="default"/>
+        <w:sz w:val="20"/>
+      </w:rPr>
+    </w:lvl>
+    <w:lvl w:ilvl="5" w:tentative="1">
+      <w:start w:val="1"/>
+      <w:numFmt w:val="bullet"/>
+      <w:lvlText w:val=""/>
+      <w:lvlJc w:val="left"/>
+      <w:pPr>
+        <w:tabs>
+          <w:tab w:val="num" w:pos="4320"/>
+        </w:tabs>
+        <w:ind w:left="4320" w:hanging="360"/>
+      </w:pPr>
+      <w:rPr>
+        <w:rFonts w:ascii="Wingdings" w:hAnsi="Wingdings" w:hint="default"/>
+        <w:sz w:val="20"/>
+      </w:rPr>
+    </w:lvl>
+    <w:lvl w:ilvl="6" w:tentative="1">
+      <w:start w:val="1"/>
+      <w:numFmt w:val="bullet"/>
+      <w:lvlText w:val=""/>
+      <w:lvlJc w:val="left"/>
+      <w:pPr>
+        <w:tabs>
+          <w:tab w:val="num" w:pos="5040"/>
+        </w:tabs>
+        <w:ind w:left="5040" w:hanging="360"/>
+      </w:pPr>
+      <w:rPr>
+        <w:rFonts w:ascii="Wingdings" w:hAnsi="Wingdings" w:hint="default"/>
+        <w:sz w:val="20"/>
+      </w:rPr>
+    </w:lvl>
+    <w:lvl w:ilvl="7" w:tentative="1">
+      <w:start w:val="1"/>
+      <w:numFmt w:val="bullet"/>
+      <w:lvlText w:val=""/>
+      <w:lvlJc w:val="left"/>
+      <w:pPr>
+        <w:tabs>
+          <w:tab w:val="num" w:pos="5760"/>
+        </w:tabs>
+        <w:ind w:left="5760" w:hanging="360"/>
+      </w:pPr>
+      <w:rPr>
+        <w:rFonts w:ascii="Wingdings" w:hAnsi="Wingdings" w:hint="default"/>
+        <w:sz w:val="20"/>
+      </w:rPr>
+    </w:lvl>
+    <w:lvl w:ilvl="8" w:tentative="1">
+      <w:start w:val="1"/>
+      <w:numFmt w:val="bullet"/>
+      <w:lvlText w:val=""/>
+      <w:lvlJc w:val="left"/>
+      <w:pPr>
+        <w:tabs>
+          <w:tab w:val="num" w:pos="6480"/>
+        </w:tabs>
+        <w:ind w:left="6480" w:hanging="360"/>
+      </w:pPr>
+      <w:rPr>
+        <w:rFonts w:ascii="Wingdings" w:hAnsi="Wingdings" w:hint="default"/>
+        <w:sz w:val="20"/>
+      </w:rPr>
+    </w:lvl>
+  </w:abstractNum>
+  <w:abstractNum w:abstractNumId="4" w15:restartNumberingAfterBreak="0">
     <w:nsid w:val="4FFF2CEB"/>
     <w:multiLevelType w:val="hybridMultilevel"/>
     <w:tmpl w:val="E47060D4"/>
@@ -593,7 +1322,305 @@
       </w:pPr>
     </w:lvl>
   </w:abstractNum>
-  <w:abstractNum w:abstractNumId="4" w15:restartNumberingAfterBreak="0">
+  <w:abstractNum w:abstractNumId="5" w15:restartNumberingAfterBreak="0">
+    <w:nsid w:val="58810279"/>
+    <w:multiLevelType w:val="multilevel"/>
+    <w:tmpl w:val="30AA2EEC"/>
+    <w:lvl w:ilvl="0">
+      <w:start w:val="1"/>
+      <w:numFmt w:val="bullet"/>
+      <w:lvlText w:val=""/>
+      <w:lvlJc w:val="left"/>
+      <w:pPr>
+        <w:tabs>
+          <w:tab w:val="num" w:pos="720"/>
+        </w:tabs>
+        <w:ind w:left="720" w:hanging="360"/>
+      </w:pPr>
+      <w:rPr>
+        <w:rFonts w:ascii="Symbol" w:hAnsi="Symbol" w:hint="default"/>
+        <w:sz w:val="20"/>
+      </w:rPr>
+    </w:lvl>
+    <w:lvl w:ilvl="1" w:tentative="1">
+      <w:start w:val="1"/>
+      <w:numFmt w:val="bullet"/>
+      <w:lvlText w:val="o"/>
+      <w:lvlJc w:val="left"/>
+      <w:pPr>
+        <w:tabs>
+          <w:tab w:val="num" w:pos="1440"/>
+        </w:tabs>
+        <w:ind w:left="1440" w:hanging="360"/>
+      </w:pPr>
+      <w:rPr>
+        <w:rFonts w:ascii="Courier New" w:hAnsi="Courier New" w:hint="default"/>
+        <w:sz w:val="20"/>
+      </w:rPr>
+    </w:lvl>
+    <w:lvl w:ilvl="2" w:tentative="1">
+      <w:start w:val="1"/>
+      <w:numFmt w:val="bullet"/>
+      <w:lvlText w:val=""/>
+      <w:lvlJc w:val="left"/>
+      <w:pPr>
+        <w:tabs>
+          <w:tab w:val="num" w:pos="2160"/>
+        </w:tabs>
+        <w:ind w:left="2160" w:hanging="360"/>
+      </w:pPr>
+      <w:rPr>
+        <w:rFonts w:ascii="Wingdings" w:hAnsi="Wingdings" w:hint="default"/>
+        <w:sz w:val="20"/>
+      </w:rPr>
+    </w:lvl>
+    <w:lvl w:ilvl="3" w:tentative="1">
+      <w:start w:val="1"/>
+      <w:numFmt w:val="bullet"/>
+      <w:lvlText w:val=""/>
+      <w:lvlJc w:val="left"/>
+      <w:pPr>
+        <w:tabs>
+          <w:tab w:val="num" w:pos="2880"/>
+        </w:tabs>
+        <w:ind w:left="2880" w:hanging="360"/>
+      </w:pPr>
+      <w:rPr>
+        <w:rFonts w:ascii="Wingdings" w:hAnsi="Wingdings" w:hint="default"/>
+        <w:sz w:val="20"/>
+      </w:rPr>
+    </w:lvl>
+    <w:lvl w:ilvl="4" w:tentative="1">
+      <w:start w:val="1"/>
+      <w:numFmt w:val="bullet"/>
+      <w:lvlText w:val=""/>
+      <w:lvlJc w:val="left"/>
+      <w:pPr>
+        <w:tabs>
+          <w:tab w:val="num" w:pos="3600"/>
+        </w:tabs>
+        <w:ind w:left="3600" w:hanging="360"/>
+      </w:pPr>
+      <w:rPr>
+        <w:rFonts w:ascii="Wingdings" w:hAnsi="Wingdings" w:hint="default"/>
+        <w:sz w:val="20"/>
+      </w:rPr>
+    </w:lvl>
+    <w:lvl w:ilvl="5" w:tentative="1">
+      <w:start w:val="1"/>
+      <w:numFmt w:val="bullet"/>
+      <w:lvlText w:val=""/>
+      <w:lvlJc w:val="left"/>
+      <w:pPr>
+        <w:tabs>
+          <w:tab w:val="num" w:pos="4320"/>
+        </w:tabs>
+        <w:ind w:left="4320" w:hanging="360"/>
+      </w:pPr>
+      <w:rPr>
+        <w:rFonts w:ascii="Wingdings" w:hAnsi="Wingdings" w:hint="default"/>
+        <w:sz w:val="20"/>
+      </w:rPr>
+    </w:lvl>
+    <w:lvl w:ilvl="6" w:tentative="1">
+      <w:start w:val="1"/>
+      <w:numFmt w:val="bullet"/>
+      <w:lvlText w:val=""/>
+      <w:lvlJc w:val="left"/>
+      <w:pPr>
+        <w:tabs>
+          <w:tab w:val="num" w:pos="5040"/>
+        </w:tabs>
+        <w:ind w:left="5040" w:hanging="360"/>
+      </w:pPr>
+      <w:rPr>
+        <w:rFonts w:ascii="Wingdings" w:hAnsi="Wingdings" w:hint="default"/>
+        <w:sz w:val="20"/>
+      </w:rPr>
+    </w:lvl>
+    <w:lvl w:ilvl="7" w:tentative="1">
+      <w:start w:val="1"/>
+      <w:numFmt w:val="bullet"/>
+      <w:lvlText w:val=""/>
+      <w:lvlJc w:val="left"/>
+      <w:pPr>
+        <w:tabs>
+          <w:tab w:val="num" w:pos="5760"/>
+        </w:tabs>
+        <w:ind w:left="5760" w:hanging="360"/>
+      </w:pPr>
+      <w:rPr>
+        <w:rFonts w:ascii="Wingdings" w:hAnsi="Wingdings" w:hint="default"/>
+        <w:sz w:val="20"/>
+      </w:rPr>
+    </w:lvl>
+    <w:lvl w:ilvl="8" w:tentative="1">
+      <w:start w:val="1"/>
+      <w:numFmt w:val="bullet"/>
+      <w:lvlText w:val=""/>
+      <w:lvlJc w:val="left"/>
+      <w:pPr>
+        <w:tabs>
+          <w:tab w:val="num" w:pos="6480"/>
+        </w:tabs>
+        <w:ind w:left="6480" w:hanging="360"/>
+      </w:pPr>
+      <w:rPr>
+        <w:rFonts w:ascii="Wingdings" w:hAnsi="Wingdings" w:hint="default"/>
+        <w:sz w:val="20"/>
+      </w:rPr>
+    </w:lvl>
+  </w:abstractNum>
+  <w:abstractNum w:abstractNumId="6" w15:restartNumberingAfterBreak="0">
+    <w:nsid w:val="66BC0DA4"/>
+    <w:multiLevelType w:val="multilevel"/>
+    <w:tmpl w:val="0E007310"/>
+    <w:lvl w:ilvl="0">
+      <w:start w:val="1"/>
+      <w:numFmt w:val="bullet"/>
+      <w:lvlText w:val=""/>
+      <w:lvlJc w:val="left"/>
+      <w:pPr>
+        <w:tabs>
+          <w:tab w:val="num" w:pos="720"/>
+        </w:tabs>
+        <w:ind w:left="720" w:hanging="360"/>
+      </w:pPr>
+      <w:rPr>
+        <w:rFonts w:ascii="Symbol" w:hAnsi="Symbol" w:hint="default"/>
+        <w:sz w:val="20"/>
+      </w:rPr>
+    </w:lvl>
+    <w:lvl w:ilvl="1" w:tentative="1">
+      <w:start w:val="1"/>
+      <w:numFmt w:val="bullet"/>
+      <w:lvlText w:val="o"/>
+      <w:lvlJc w:val="left"/>
+      <w:pPr>
+        <w:tabs>
+          <w:tab w:val="num" w:pos="1440"/>
+        </w:tabs>
+        <w:ind w:left="1440" w:hanging="360"/>
+      </w:pPr>
+      <w:rPr>
+        <w:rFonts w:ascii="Courier New" w:hAnsi="Courier New" w:hint="default"/>
+        <w:sz w:val="20"/>
+      </w:rPr>
+    </w:lvl>
+    <w:lvl w:ilvl="2" w:tentative="1">
+      <w:start w:val="1"/>
+      <w:numFmt w:val="bullet"/>
+      <w:lvlText w:val=""/>
+      <w:lvlJc w:val="left"/>
+      <w:pPr>
+        <w:tabs>
+          <w:tab w:val="num" w:pos="2160"/>
+        </w:tabs>
+        <w:ind w:left="2160" w:hanging="360"/>
+      </w:pPr>
+      <w:rPr>
+        <w:rFonts w:ascii="Wingdings" w:hAnsi="Wingdings" w:hint="default"/>
+        <w:sz w:val="20"/>
+      </w:rPr>
+    </w:lvl>
+    <w:lvl w:ilvl="3" w:tentative="1">
+      <w:start w:val="1"/>
+      <w:numFmt w:val="bullet"/>
+      <w:lvlText w:val=""/>
+      <w:lvlJc w:val="left"/>
+      <w:pPr>
+        <w:tabs>
+          <w:tab w:val="num" w:pos="2880"/>
+        </w:tabs>
+        <w:ind w:left="2880" w:hanging="360"/>
+      </w:pPr>
+      <w:rPr>
+        <w:rFonts w:ascii="Wingdings" w:hAnsi="Wingdings" w:hint="default"/>
+        <w:sz w:val="20"/>
+      </w:rPr>
+    </w:lvl>
+    <w:lvl w:ilvl="4" w:tentative="1">
+      <w:start w:val="1"/>
+      <w:numFmt w:val="bullet"/>
+      <w:lvlText w:val=""/>
+      <w:lvlJc w:val="left"/>
+      <w:pPr>
+        <w:tabs>
+          <w:tab w:val="num" w:pos="3600"/>
+        </w:tabs>
+        <w:ind w:left="3600" w:hanging="360"/>
+      </w:pPr>
+      <w:rPr>
+        <w:rFonts w:ascii="Wingdings" w:hAnsi="Wingdings" w:hint="default"/>
+        <w:sz w:val="20"/>
+      </w:rPr>
+    </w:lvl>
+    <w:lvl w:ilvl="5" w:tentative="1">
+      <w:start w:val="1"/>
+      <w:numFmt w:val="bullet"/>
+      <w:lvlText w:val=""/>
+      <w:lvlJc w:val="left"/>
+      <w:pPr>
+        <w:tabs>
+          <w:tab w:val="num" w:pos="4320"/>
+        </w:tabs>
+        <w:ind w:left="4320" w:hanging="360"/>
+      </w:pPr>
+      <w:rPr>
+        <w:rFonts w:ascii="Wingdings" w:hAnsi="Wingdings" w:hint="default"/>
+        <w:sz w:val="20"/>
+      </w:rPr>
+    </w:lvl>
+    <w:lvl w:ilvl="6" w:tentative="1">
+      <w:start w:val="1"/>
+      <w:numFmt w:val="bullet"/>
+      <w:lvlText w:val=""/>
+      <w:lvlJc w:val="left"/>
+      <w:pPr>
+        <w:tabs>
+          <w:tab w:val="num" w:pos="5040"/>
+        </w:tabs>
+        <w:ind w:left="5040" w:hanging="360"/>
+      </w:pPr>
+      <w:rPr>
+        <w:rFonts w:ascii="Wingdings" w:hAnsi="Wingdings" w:hint="default"/>
+        <w:sz w:val="20"/>
+      </w:rPr>
+    </w:lvl>
+    <w:lvl w:ilvl="7" w:tentative="1">
+      <w:start w:val="1"/>
+      <w:numFmt w:val="bullet"/>
+      <w:lvlText w:val=""/>
+      <w:lvlJc w:val="left"/>
+      <w:pPr>
+        <w:tabs>
+          <w:tab w:val="num" w:pos="5760"/>
+        </w:tabs>
+        <w:ind w:left="5760" w:hanging="360"/>
+      </w:pPr>
+      <w:rPr>
+        <w:rFonts w:ascii="Wingdings" w:hAnsi="Wingdings" w:hint="default"/>
+        <w:sz w:val="20"/>
+      </w:rPr>
+    </w:lvl>
+    <w:lvl w:ilvl="8" w:tentative="1">
+      <w:start w:val="1"/>
+      <w:numFmt w:val="bullet"/>
+      <w:lvlText w:val=""/>
+      <w:lvlJc w:val="left"/>
+      <w:pPr>
+        <w:tabs>
+          <w:tab w:val="num" w:pos="6480"/>
+        </w:tabs>
+        <w:ind w:left="6480" w:hanging="360"/>
+      </w:pPr>
+      <w:rPr>
+        <w:rFonts w:ascii="Wingdings" w:hAnsi="Wingdings" w:hint="default"/>
+        <w:sz w:val="20"/>
+      </w:rPr>
+    </w:lvl>
+  </w:abstractNum>
+  <w:abstractNum w:abstractNumId="7" w15:restartNumberingAfterBreak="0">
     <w:nsid w:val="7E0F6C1B"/>
     <w:multiLevelType w:val="hybridMultilevel"/>
     <w:tmpl w:val="41408C7A"/>
@@ -716,16 +1743,25 @@
     <w:abstractNumId w:val="0"/>
   </w:num>
   <w:num w:numId="4">
-    <w:abstractNumId w:val="3"/>
+    <w:abstractNumId w:val="4"/>
   </w:num>
   <w:num w:numId="5">
-    <w:abstractNumId w:val="4"/>
+    <w:abstractNumId w:val="7"/>
+  </w:num>
+  <w:num w:numId="6">
+    <w:abstractNumId w:val="6"/>
+  </w:num>
+  <w:num w:numId="7">
+    <w:abstractNumId w:val="5"/>
+  </w:num>
+  <w:num w:numId="8">
+    <w:abstractNumId w:val="3"/>
   </w:num>
 </w:numbering>
 </file>
 
 <file path=word/styles.xml><?xml version="1.0" encoding="utf-8"?>
-<w:styles xmlns:mc="http://schemas.openxmlformats.org/markup-compatibility/2006" xmlns:r="http://schemas.openxmlformats.org/officeDocument/2006/relationships" xmlns:w="http://schemas.openxmlformats.org/wordprocessingml/2006/main" xmlns:w14="http://schemas.microsoft.com/office/word/2010/wordml" xmlns:w15="http://schemas.microsoft.com/office/word/2012/wordml" xmlns:w16cid="http://schemas.microsoft.com/office/word/2016/wordml/cid" xmlns:w16se="http://schemas.microsoft.com/office/word/2015/wordml/symex" mc:Ignorable="w14 w15 w16se w16cid">
+<w:styles xmlns:mc="http://schemas.openxmlformats.org/markup-compatibility/2006" xmlns:r="http://schemas.openxmlformats.org/officeDocument/2006/relationships" xmlns:w="http://schemas.openxmlformats.org/wordprocessingml/2006/main" xmlns:w14="http://schemas.microsoft.com/office/word/2010/wordml" xmlns:w15="http://schemas.microsoft.com/office/word/2012/wordml" mc:Ignorable="w14 w15">
   <w:docDefaults>
     <w:rPrDefault>
       <w:rPr>
@@ -737,7 +1773,7 @@
     </w:rPrDefault>
     <w:pPrDefault/>
   </w:docDefaults>
-  <w:latentStyles w:defLockedState="0" w:defUIPriority="99" w:defSemiHidden="0" w:defUnhideWhenUsed="0" w:defQFormat="0" w:count="376">
+  <w:latentStyles w:defLockedState="0" w:defUIPriority="99" w:defSemiHidden="0" w:defUnhideWhenUsed="0" w:defQFormat="0" w:count="371">
     <w:lsdException w:name="Normal" w:uiPriority="0" w:qFormat="1"/>
     <w:lsdException w:name="heading 1" w:uiPriority="9" w:qFormat="1"/>
     <w:lsdException w:name="heading 2" w:semiHidden="1" w:uiPriority="9" w:unhideWhenUsed="1" w:qFormat="1"/>
@@ -1109,23 +2145,38 @@
     <w:lsdException w:name="List Table 5 Dark Accent 6" w:uiPriority="50"/>
     <w:lsdException w:name="List Table 6 Colorful Accent 6" w:uiPriority="51"/>
     <w:lsdException w:name="List Table 7 Colorful Accent 6" w:uiPriority="52"/>
-    <w:lsdException w:name="Mention" w:semiHidden="1" w:unhideWhenUsed="1"/>
-    <w:lsdException w:name="Smart Hyperlink" w:semiHidden="1" w:unhideWhenUsed="1"/>
-    <w:lsdException w:name="Hashtag" w:semiHidden="1" w:unhideWhenUsed="1"/>
-    <w:lsdException w:name="Unresolved Mention" w:semiHidden="1" w:unhideWhenUsed="1"/>
-    <w:lsdException w:name="Smart Link" w:semiHidden="1" w:unhideWhenUsed="1"/>
   </w:latentStyles>
   <w:style w:type="paragraph" w:default="1" w:styleId="Normal">
     <w:name w:val="Normal"/>
     <w:qFormat/>
   </w:style>
-  <w:style w:type="character" w:default="1" w:styleId="DefaultParagraphFont">
+  <w:style w:type="paragraph" w:styleId="Cabealho2">
+    <w:name w:val="heading 2"/>
+    <w:basedOn w:val="Normal"/>
+    <w:link w:val="Cabealho2Carter"/>
+    <w:uiPriority w:val="9"/>
+    <w:qFormat/>
+    <w:rsid w:val="001156B4"/>
+    <w:pPr>
+      <w:spacing w:before="100" w:beforeAutospacing="1" w:after="100" w:afterAutospacing="1"/>
+      <w:outlineLvl w:val="1"/>
+    </w:pPr>
+    <w:rPr>
+      <w:rFonts w:ascii="Times New Roman" w:eastAsia="Times New Roman" w:hAnsi="Times New Roman" w:cs="Times New Roman"/>
+      <w:b/>
+      <w:bCs/>
+      <w:sz w:val="36"/>
+      <w:szCs w:val="36"/>
+      <w:lang w:val="pt-PT" w:eastAsia="pt-PT"/>
+    </w:rPr>
+  </w:style>
+  <w:style w:type="character" w:default="1" w:styleId="Tipodeletrapredefinidodopargrafo">
     <w:name w:val="Default Paragraph Font"/>
     <w:uiPriority w:val="1"/>
     <w:semiHidden/>
     <w:unhideWhenUsed/>
   </w:style>
-  <w:style w:type="table" w:default="1" w:styleId="TableNormal">
+  <w:style w:type="table" w:default="1" w:styleId="Tabelanormal">
     <w:name w:val="Normal Table"/>
     <w:uiPriority w:val="99"/>
     <w:semiHidden/>
@@ -1140,13 +2191,13 @@
       </w:tblCellMar>
     </w:tblPr>
   </w:style>
-  <w:style w:type="numbering" w:default="1" w:styleId="NoList">
+  <w:style w:type="numbering" w:default="1" w:styleId="Semlista">
     <w:name w:val="No List"/>
     <w:uiPriority w:val="99"/>
     <w:semiHidden/>
     <w:unhideWhenUsed/>
   </w:style>
-  <w:style w:type="paragraph" w:styleId="ListParagraph">
+  <w:style w:type="paragraph" w:styleId="PargrafodaLista">
     <w:name w:val="List Paragraph"/>
     <w:basedOn w:val="Normal"/>
     <w:uiPriority w:val="34"/>
@@ -1156,6 +2207,36 @@
       <w:ind w:left="720"/>
       <w:contextualSpacing/>
     </w:pPr>
+  </w:style>
+  <w:style w:type="character" w:customStyle="1" w:styleId="Cabealho2Carter">
+    <w:name w:val="Cabeçalho 2 Caráter"/>
+    <w:basedOn w:val="Tipodeletrapredefinidodopargrafo"/>
+    <w:link w:val="Cabealho2"/>
+    <w:uiPriority w:val="9"/>
+    <w:rsid w:val="001156B4"/>
+    <w:rPr>
+      <w:rFonts w:ascii="Times New Roman" w:eastAsia="Times New Roman" w:hAnsi="Times New Roman" w:cs="Times New Roman"/>
+      <w:b/>
+      <w:bCs/>
+      <w:sz w:val="36"/>
+      <w:szCs w:val="36"/>
+      <w:lang w:val="pt-PT" w:eastAsia="pt-PT"/>
+    </w:rPr>
+  </w:style>
+  <w:style w:type="paragraph" w:styleId="NormalWeb">
+    <w:name w:val="Normal (Web)"/>
+    <w:basedOn w:val="Normal"/>
+    <w:uiPriority w:val="99"/>
+    <w:semiHidden/>
+    <w:unhideWhenUsed/>
+    <w:rsid w:val="001156B4"/>
+    <w:pPr>
+      <w:spacing w:before="100" w:beforeAutospacing="1" w:after="100" w:afterAutospacing="1"/>
+    </w:pPr>
+    <w:rPr>
+      <w:rFonts w:ascii="Times New Roman" w:eastAsia="Times New Roman" w:hAnsi="Times New Roman" w:cs="Times New Roman"/>
+      <w:lang w:val="pt-PT" w:eastAsia="pt-PT"/>
+    </w:rPr>
   </w:style>
 </w:styles>
 </file>
